--- a/Phase 5 - Einfuerung/ID2558_TabinasKenan_Arbeitslog.docx
+++ b/Phase 5 - Einfuerung/ID2558_TabinasKenan_Arbeitslog.docx
@@ -20,14 +20,12 @@
       <w:pPr>
         <w:pStyle w:val="Titel-Projektbezeichnung2"/>
       </w:pPr>
-      <w:proofErr w:type="spellStart"/>
       <w:r>
         <w:t>Delegator</w:t>
       </w:r>
       <w:r>
         <w:t>x</w:t>
       </w:r>
-      <w:proofErr w:type="spellEnd"/>
     </w:p>
     <w:p>
       <w:pPr>
@@ -167,11 +165,9 @@
             <w:pPr>
               <w:pStyle w:val="AbsatzTab12Pt1-1"/>
             </w:pPr>
-            <w:proofErr w:type="spellStart"/>
             <w:r>
               <w:t>Delegator</w:t>
             </w:r>
-            <w:proofErr w:type="spellEnd"/>
           </w:p>
         </w:tc>
       </w:tr>
@@ -2163,27 +2159,14 @@
       <w:r>
         <w:t xml:space="preserve">Tabelle </w:t>
       </w:r>
-      <w:r>
-        <w:fldChar w:fldCharType="begin"/>
-      </w:r>
-      <w:r>
-        <w:instrText xml:space="preserve"> SEQ Tabelle \* ARABIC </w:instrText>
-      </w:r>
-      <w:r>
-        <w:fldChar w:fldCharType="separate"/>
-      </w:r>
-      <w:r>
-        <w:rPr>
-          <w:noProof/>
-        </w:rPr>
-        <w:t>1</w:t>
-      </w:r>
-      <w:r>
-        <w:rPr>
-          <w:noProof/>
-        </w:rPr>
-        <w:fldChar w:fldCharType="end"/>
-      </w:r>
+      <w:fldSimple w:instr=" SEQ Tabelle \* ARABIC ">
+        <w:r>
+          <w:rPr>
+            <w:noProof/>
+          </w:rPr>
+          <w:t>1</w:t>
+        </w:r>
+      </w:fldSimple>
       <w:r>
         <w:t>: Änderungsverzeichnis</w:t>
       </w:r>
@@ -2438,27 +2421,14 @@
       <w:r>
         <w:t xml:space="preserve">Tabelle </w:t>
       </w:r>
-      <w:r>
-        <w:fldChar w:fldCharType="begin"/>
-      </w:r>
-      <w:r>
-        <w:instrText xml:space="preserve"> SEQ Tabelle \* ARABIC </w:instrText>
-      </w:r>
-      <w:r>
-        <w:fldChar w:fldCharType="separate"/>
-      </w:r>
-      <w:r>
-        <w:rPr>
-          <w:noProof/>
-        </w:rPr>
-        <w:t>2</w:t>
-      </w:r>
-      <w:r>
-        <w:rPr>
-          <w:noProof/>
-        </w:rPr>
-        <w:fldChar w:fldCharType="end"/>
-      </w:r>
+      <w:fldSimple w:instr=" SEQ Tabelle \* ARABIC ">
+        <w:r>
+          <w:rPr>
+            <w:noProof/>
+          </w:rPr>
+          <w:t>2</w:t>
+        </w:r>
+      </w:fldSimple>
       <w:r>
         <w:t>: KW02</w:t>
       </w:r>
@@ -2660,16 +2630,11 @@
               <w:pStyle w:val="Absatz"/>
             </w:pPr>
             <w:r>
-              <w:t xml:space="preserve">Fragen </w:t>
-            </w:r>
-            <w:proofErr w:type="gramStart"/>
-            <w:r>
-              <w:t>im Team</w:t>
+              <w:t>Fragen im Team</w:t>
             </w:r>
             <w:r>
               <w:t>s</w:t>
             </w:r>
-            <w:proofErr w:type="gramEnd"/>
             <w:r>
               <w:t xml:space="preserve"> gestellt</w:t>
             </w:r>
@@ -2793,27 +2758,14 @@
       <w:r>
         <w:t xml:space="preserve">Tabelle </w:t>
       </w:r>
-      <w:r>
-        <w:fldChar w:fldCharType="begin"/>
-      </w:r>
-      <w:r>
-        <w:instrText xml:space="preserve"> SEQ Tabelle \* ARABIC </w:instrText>
-      </w:r>
-      <w:r>
-        <w:fldChar w:fldCharType="separate"/>
-      </w:r>
-      <w:r>
-        <w:rPr>
-          <w:noProof/>
-        </w:rPr>
-        <w:t>3</w:t>
-      </w:r>
-      <w:r>
-        <w:rPr>
-          <w:noProof/>
-        </w:rPr>
-        <w:fldChar w:fldCharType="end"/>
-      </w:r>
+      <w:fldSimple w:instr=" SEQ Tabelle \* ARABIC ">
+        <w:r>
+          <w:rPr>
+            <w:noProof/>
+          </w:rPr>
+          <w:t>3</w:t>
+        </w:r>
+      </w:fldSimple>
       <w:r>
         <w:t xml:space="preserve">: </w:t>
       </w:r>
@@ -2928,91 +2880,7 @@
               <w:rPr>
                 <w:bCs/>
               </w:rPr>
-              <w:t xml:space="preserve">Ich habe Hosting bei </w:t>
-            </w:r>
-            <w:proofErr w:type="spellStart"/>
-            <w:r>
-              <w:rPr>
-                <w:bCs/>
-              </w:rPr>
-              <w:t>IoTSwitch</w:t>
-            </w:r>
-            <w:proofErr w:type="spellEnd"/>
-            <w:r>
-              <w:rPr>
-                <w:bCs/>
-              </w:rPr>
-              <w:t xml:space="preserve"> ausprobiert. Das hat leider </w:t>
-            </w:r>
-            <w:proofErr w:type="spellStart"/>
-            <w:r>
-              <w:rPr>
-                <w:bCs/>
-              </w:rPr>
-              <w:t>mega</w:t>
-            </w:r>
-            <w:proofErr w:type="spellEnd"/>
-            <w:r>
-              <w:rPr>
-                <w:bCs/>
-              </w:rPr>
-              <w:t xml:space="preserve"> </w:t>
-            </w:r>
-            <w:proofErr w:type="spellStart"/>
-            <w:r>
-              <w:rPr>
-                <w:bCs/>
-              </w:rPr>
-              <w:t>probleme</w:t>
-            </w:r>
-            <w:proofErr w:type="spellEnd"/>
-            <w:r>
-              <w:rPr>
-                <w:bCs/>
-              </w:rPr>
-              <w:t xml:space="preserve"> geben. Die </w:t>
-            </w:r>
-            <w:proofErr w:type="spellStart"/>
-            <w:r>
-              <w:rPr>
-                <w:bCs/>
-              </w:rPr>
-              <w:t>Parition</w:t>
-            </w:r>
-            <w:proofErr w:type="spellEnd"/>
-            <w:r>
-              <w:rPr>
-                <w:bCs/>
-              </w:rPr>
-              <w:t xml:space="preserve"> war nur 2 </w:t>
-            </w:r>
-            <w:proofErr w:type="gramStart"/>
-            <w:r>
-              <w:rPr>
-                <w:bCs/>
-              </w:rPr>
-              <w:t>GB</w:t>
-            </w:r>
-            <w:proofErr w:type="gramEnd"/>
-            <w:r>
-              <w:rPr>
-                <w:bCs/>
-              </w:rPr>
-              <w:t xml:space="preserve"> obwohl ich 25GB hatte. Ab einem Punkt ist gar nichts mehr gegangen, weil </w:t>
-            </w:r>
-            <w:proofErr w:type="spellStart"/>
-            <w:r>
-              <w:rPr>
-                <w:bCs/>
-              </w:rPr>
-              <w:t>apt</w:t>
-            </w:r>
-            <w:proofErr w:type="spellEnd"/>
-            <w:r>
-              <w:rPr>
-                <w:bCs/>
-              </w:rPr>
-              <w:t xml:space="preserve"> abgebrochen hat. Hatte ewig, Sachen zu löschen wegen demselben Problem. </w:t>
+              <w:t xml:space="preserve">Ich habe Hosting bei IoTSwitch ausprobiert. Das hat leider mega probleme geben. Die Parition war nur 2 GB obwohl ich 25GB hatte. Ab einem Punkt ist gar nichts mehr gegangen, weil apt abgebrochen hat. Hatte ewig, Sachen zu löschen wegen demselben Problem. </w:t>
             </w:r>
           </w:p>
           <w:p>
@@ -3098,49 +2966,7 @@
               <w:rPr>
                 <w:bCs/>
               </w:rPr>
-              <w:t xml:space="preserve">Ich habe mal gelernt, </w:t>
-            </w:r>
-            <w:proofErr w:type="spellStart"/>
-            <w:r>
-              <w:rPr>
-                <w:bCs/>
-              </w:rPr>
-              <w:t>there</w:t>
-            </w:r>
-            <w:proofErr w:type="spellEnd"/>
-            <w:r>
-              <w:rPr>
-                <w:bCs/>
-              </w:rPr>
-              <w:t xml:space="preserve"> </w:t>
-            </w:r>
-            <w:proofErr w:type="spellStart"/>
-            <w:r>
-              <w:rPr>
-                <w:bCs/>
-              </w:rPr>
-              <w:t>is</w:t>
-            </w:r>
-            <w:proofErr w:type="spellEnd"/>
-            <w:r>
-              <w:rPr>
-                <w:bCs/>
-              </w:rPr>
-              <w:t xml:space="preserve"> </w:t>
-            </w:r>
-            <w:proofErr w:type="spellStart"/>
-            <w:r>
-              <w:rPr>
-                <w:bCs/>
-              </w:rPr>
-              <w:t>no</w:t>
-            </w:r>
-            <w:proofErr w:type="spellEnd"/>
-            <w:r>
-              <w:rPr>
-                <w:bCs/>
-              </w:rPr>
-              <w:t xml:space="preserve"> Free Lunch. Ich habe die 3$ pro Monat jetzt ganz anders bezahlt.</w:t>
+              <w:t>Ich habe mal gelernt, there is no Free Lunch. Ich habe die 3$ pro Monat jetzt ganz anders bezahlt.</w:t>
             </w:r>
           </w:p>
         </w:tc>
@@ -3213,27 +3039,14 @@
       <w:r>
         <w:t xml:space="preserve">Tabelle </w:t>
       </w:r>
-      <w:r>
-        <w:fldChar w:fldCharType="begin"/>
-      </w:r>
-      <w:r>
-        <w:instrText xml:space="preserve"> SEQ Tabelle \* ARABIC </w:instrText>
-      </w:r>
-      <w:r>
-        <w:fldChar w:fldCharType="separate"/>
-      </w:r>
-      <w:r>
-        <w:rPr>
-          <w:noProof/>
-        </w:rPr>
-        <w:t>4</w:t>
-      </w:r>
-      <w:r>
-        <w:rPr>
-          <w:noProof/>
-        </w:rPr>
-        <w:fldChar w:fldCharType="end"/>
-      </w:r>
+      <w:fldSimple w:instr=" SEQ Tabelle \* ARABIC ">
+        <w:r>
+          <w:rPr>
+            <w:noProof/>
+          </w:rPr>
+          <w:t>4</w:t>
+        </w:r>
+      </w:fldSimple>
       <w:r>
         <w:t>: KW0</w:t>
       </w:r>
@@ -3341,21 +3154,8 @@
               <w:pStyle w:val="Absatz"/>
             </w:pPr>
             <w:r>
-              <w:t xml:space="preserve">Hosting </w:t>
-            </w:r>
-            <w:proofErr w:type="spellStart"/>
-            <w:r>
-              <w:t>probleme</w:t>
-            </w:r>
-            <w:proofErr w:type="spellEnd"/>
-            <w:r>
-              <w:t xml:space="preserve"> bei </w:t>
-            </w:r>
-            <w:proofErr w:type="spellStart"/>
-            <w:r>
-              <w:t>IoTSwitch</w:t>
-            </w:r>
-            <w:proofErr w:type="spellEnd"/>
+              <w:t>Hosting probleme bei IoTSwitch</w:t>
+            </w:r>
           </w:p>
         </w:tc>
         <w:tc>
@@ -3533,11 +3333,9 @@
             <w:pPr>
               <w:pStyle w:val="Absatz"/>
             </w:pPr>
-            <w:proofErr w:type="spellStart"/>
             <w:r>
               <w:t>Projektinitalisierungsantrag</w:t>
             </w:r>
-            <w:proofErr w:type="spellEnd"/>
           </w:p>
         </w:tc>
         <w:tc>
@@ -3572,27 +3370,14 @@
       <w:r>
         <w:t xml:space="preserve">Tabelle </w:t>
       </w:r>
-      <w:r>
-        <w:fldChar w:fldCharType="begin"/>
-      </w:r>
-      <w:r>
-        <w:instrText xml:space="preserve"> SEQ Tabelle \* ARABIC </w:instrText>
-      </w:r>
-      <w:r>
-        <w:fldChar w:fldCharType="separate"/>
-      </w:r>
-      <w:r>
-        <w:rPr>
-          <w:noProof/>
-        </w:rPr>
-        <w:t>5</w:t>
-      </w:r>
-      <w:r>
-        <w:rPr>
-          <w:noProof/>
-        </w:rPr>
-        <w:fldChar w:fldCharType="end"/>
-      </w:r>
+      <w:fldSimple w:instr=" SEQ Tabelle \* ARABIC ">
+        <w:r>
+          <w:rPr>
+            <w:noProof/>
+          </w:rPr>
+          <w:t>5</w:t>
+        </w:r>
+      </w:fldSimple>
       <w:r>
         <w:t>: KW0</w:t>
       </w:r>
@@ -3695,21 +3480,7 @@
               <w:rPr>
                 <w:bCs/>
               </w:rPr>
-              <w:t xml:space="preserve">Mein </w:t>
-            </w:r>
-            <w:proofErr w:type="spellStart"/>
-            <w:r>
-              <w:rPr>
-                <w:bCs/>
-              </w:rPr>
-              <w:t>Raspi</w:t>
-            </w:r>
-            <w:proofErr w:type="spellEnd"/>
-            <w:r>
-              <w:rPr>
-                <w:bCs/>
-              </w:rPr>
-              <w:t xml:space="preserve"> ist angekommen.</w:t>
+              <w:t>Mein Raspi ist angekommen.</w:t>
             </w:r>
           </w:p>
           <w:p>
@@ -3781,21 +3552,7 @@
               <w:rPr>
                 <w:bCs/>
               </w:rPr>
-              <w:t xml:space="preserve">Mir ist </w:t>
-            </w:r>
-            <w:proofErr w:type="spellStart"/>
-            <w:r>
-              <w:rPr>
-                <w:bCs/>
-              </w:rPr>
-              <w:t>IoTSwitch</w:t>
-            </w:r>
-            <w:proofErr w:type="spellEnd"/>
-            <w:r>
-              <w:rPr>
-                <w:bCs/>
-              </w:rPr>
-              <w:t xml:space="preserve"> Fiasco entschieden zu weit. Ich habe mich für eine private Lösung entschieden.</w:t>
+              <w:t>Mir ist IoTSwitch Fiasco entschieden zu weit. Ich habe mich für eine private Lösung entschieden.</w:t>
             </w:r>
           </w:p>
         </w:tc>
@@ -3868,27 +3625,14 @@
       <w:r>
         <w:t xml:space="preserve">Tabelle </w:t>
       </w:r>
-      <w:r>
-        <w:fldChar w:fldCharType="begin"/>
-      </w:r>
-      <w:r>
-        <w:instrText xml:space="preserve"> SEQ Tabelle \* ARABIC </w:instrText>
-      </w:r>
-      <w:r>
-        <w:fldChar w:fldCharType="separate"/>
-      </w:r>
-      <w:r>
-        <w:rPr>
-          <w:noProof/>
-        </w:rPr>
-        <w:t>6</w:t>
-      </w:r>
-      <w:r>
-        <w:rPr>
-          <w:noProof/>
-        </w:rPr>
-        <w:fldChar w:fldCharType="end"/>
-      </w:r>
+      <w:fldSimple w:instr=" SEQ Tabelle \* ARABIC ">
+        <w:r>
+          <w:rPr>
+            <w:noProof/>
+          </w:rPr>
+          <w:t>6</w:t>
+        </w:r>
+      </w:fldSimple>
       <w:r>
         <w:t>: KW04</w:t>
       </w:r>
@@ -3992,13 +3736,8 @@
             <w:pPr>
               <w:pStyle w:val="Absatz"/>
             </w:pPr>
-            <w:proofErr w:type="spellStart"/>
-            <w:r>
-              <w:t>Raspi</w:t>
-            </w:r>
-            <w:proofErr w:type="spellEnd"/>
-            <w:r>
-              <w:t xml:space="preserve"> 5 aufsetzen und Umgebung Einrichten</w:t>
+            <w:r>
+              <w:t>Raspi 5 aufsetzen und Umgebung Einrichten</w:t>
             </w:r>
           </w:p>
         </w:tc>
@@ -4041,15 +3780,7 @@
               <w:pStyle w:val="Absatz"/>
             </w:pPr>
             <w:r>
-              <w:t xml:space="preserve">Weiter </w:t>
-            </w:r>
-            <w:proofErr w:type="spellStart"/>
-            <w:r>
-              <w:t>Djangorestframework</w:t>
-            </w:r>
-            <w:proofErr w:type="spellEnd"/>
-            <w:r>
-              <w:t xml:space="preserve"> erforschen und kleine Webseite einrichten</w:t>
+              <w:t>Weiter Djangorestframework erforschen und kleine Webseite einrichten</w:t>
             </w:r>
           </w:p>
         </w:tc>
@@ -4085,27 +3816,14 @@
       <w:r>
         <w:t xml:space="preserve">Tabelle </w:t>
       </w:r>
-      <w:r>
-        <w:fldChar w:fldCharType="begin"/>
-      </w:r>
-      <w:r>
-        <w:instrText xml:space="preserve"> SEQ Tabelle \* ARABIC </w:instrText>
-      </w:r>
-      <w:r>
-        <w:fldChar w:fldCharType="separate"/>
-      </w:r>
-      <w:r>
-        <w:rPr>
-          <w:noProof/>
-        </w:rPr>
-        <w:t>7</w:t>
-      </w:r>
-      <w:r>
-        <w:rPr>
-          <w:noProof/>
-        </w:rPr>
-        <w:fldChar w:fldCharType="end"/>
-      </w:r>
+      <w:fldSimple w:instr=" SEQ Tabelle \* ARABIC ">
+        <w:r>
+          <w:rPr>
+            <w:noProof/>
+          </w:rPr>
+          <w:t>7</w:t>
+        </w:r>
+      </w:fldSimple>
       <w:r>
         <w:t>: KW04</w:t>
       </w:r>
@@ -4286,21 +4004,7 @@
               <w:rPr>
                 <w:bCs/>
               </w:rPr>
-              <w:t xml:space="preserve">Fängt schonmal </w:t>
-            </w:r>
-            <w:proofErr w:type="gramStart"/>
-            <w:r>
-              <w:rPr>
-                <w:bCs/>
-              </w:rPr>
-              <w:t>toll</w:t>
-            </w:r>
-            <w:proofErr w:type="gramEnd"/>
-            <w:r>
-              <w:rPr>
-                <w:bCs/>
-              </w:rPr>
-              <w:t xml:space="preserve"> an.</w:t>
+              <w:t>Fängt schonmal toll an.</w:t>
             </w:r>
           </w:p>
         </w:tc>
@@ -4373,27 +4077,14 @@
       <w:r>
         <w:t xml:space="preserve">Tabelle </w:t>
       </w:r>
-      <w:r>
-        <w:fldChar w:fldCharType="begin"/>
-      </w:r>
-      <w:r>
-        <w:instrText xml:space="preserve"> SEQ Tabelle \* ARABIC </w:instrText>
-      </w:r>
-      <w:r>
-        <w:fldChar w:fldCharType="separate"/>
-      </w:r>
-      <w:r>
-        <w:rPr>
-          <w:noProof/>
-        </w:rPr>
-        <w:t>8</w:t>
-      </w:r>
-      <w:r>
-        <w:rPr>
-          <w:noProof/>
-        </w:rPr>
-        <w:fldChar w:fldCharType="end"/>
-      </w:r>
+      <w:fldSimple w:instr=" SEQ Tabelle \* ARABIC ">
+        <w:r>
+          <w:rPr>
+            <w:noProof/>
+          </w:rPr>
+          <w:t>8</w:t>
+        </w:r>
+      </w:fldSimple>
       <w:r>
         <w:t>: KW0</w:t>
       </w:r>
@@ -4580,27 +4271,14 @@
       <w:r>
         <w:t xml:space="preserve">Tabelle </w:t>
       </w:r>
-      <w:r>
-        <w:fldChar w:fldCharType="begin"/>
-      </w:r>
-      <w:r>
-        <w:instrText xml:space="preserve"> SEQ Tabelle \* ARABIC </w:instrText>
-      </w:r>
-      <w:r>
-        <w:fldChar w:fldCharType="separate"/>
-      </w:r>
-      <w:r>
-        <w:rPr>
-          <w:noProof/>
-        </w:rPr>
-        <w:t>9</w:t>
-      </w:r>
-      <w:r>
-        <w:rPr>
-          <w:noProof/>
-        </w:rPr>
-        <w:fldChar w:fldCharType="end"/>
-      </w:r>
+      <w:fldSimple w:instr=" SEQ Tabelle \* ARABIC ">
+        <w:r>
+          <w:rPr>
+            <w:noProof/>
+          </w:rPr>
+          <w:t>9</w:t>
+        </w:r>
+      </w:fldSimple>
       <w:r>
         <w:t>: KW0</w:t>
       </w:r>
@@ -4847,27 +4525,14 @@
       <w:r>
         <w:t xml:space="preserve">Tabelle </w:t>
       </w:r>
-      <w:r>
-        <w:fldChar w:fldCharType="begin"/>
-      </w:r>
-      <w:r>
-        <w:instrText xml:space="preserve"> SEQ Tabelle \* ARABIC </w:instrText>
-      </w:r>
-      <w:r>
-        <w:fldChar w:fldCharType="separate"/>
-      </w:r>
-      <w:r>
-        <w:rPr>
-          <w:noProof/>
-        </w:rPr>
-        <w:t>10</w:t>
-      </w:r>
-      <w:r>
-        <w:rPr>
-          <w:noProof/>
-        </w:rPr>
-        <w:fldChar w:fldCharType="end"/>
-      </w:r>
+      <w:fldSimple w:instr=" SEQ Tabelle \* ARABIC ">
+        <w:r>
+          <w:rPr>
+            <w:noProof/>
+          </w:rPr>
+          <w:t>10</w:t>
+        </w:r>
+      </w:fldSimple>
       <w:r>
         <w:t>: KW0</w:t>
       </w:r>
@@ -5097,27 +4762,14 @@
       <w:r>
         <w:t xml:space="preserve">Tabelle </w:t>
       </w:r>
-      <w:r>
-        <w:fldChar w:fldCharType="begin"/>
-      </w:r>
-      <w:r>
-        <w:instrText xml:space="preserve"> SEQ Tabelle \* ARABIC </w:instrText>
-      </w:r>
-      <w:r>
-        <w:fldChar w:fldCharType="separate"/>
-      </w:r>
-      <w:r>
-        <w:rPr>
-          <w:noProof/>
-        </w:rPr>
-        <w:t>11</w:t>
-      </w:r>
-      <w:r>
-        <w:rPr>
-          <w:noProof/>
-        </w:rPr>
-        <w:fldChar w:fldCharType="end"/>
-      </w:r>
+      <w:fldSimple w:instr=" SEQ Tabelle \* ARABIC ">
+        <w:r>
+          <w:rPr>
+            <w:noProof/>
+          </w:rPr>
+          <w:t>11</w:t>
+        </w:r>
+      </w:fldSimple>
       <w:r>
         <w:t>: KW0</w:t>
       </w:r>
@@ -5350,21 +5002,7 @@
               <w:rPr>
                 <w:bCs/>
               </w:rPr>
-              <w:t xml:space="preserve"> </w:t>
-            </w:r>
-            <w:proofErr w:type="spellStart"/>
-            <w:r>
-              <w:rPr>
-                <w:bCs/>
-              </w:rPr>
-              <w:t>das</w:t>
-            </w:r>
-            <w:proofErr w:type="spellEnd"/>
-            <w:r>
-              <w:rPr>
-                <w:bCs/>
-              </w:rPr>
-              <w:t xml:space="preserve"> es so gut kommt.</w:t>
+              <w:t xml:space="preserve"> das es so gut kommt.</w:t>
             </w:r>
           </w:p>
           <w:p>
@@ -5463,27 +5101,14 @@
       <w:r>
         <w:t xml:space="preserve">Tabelle </w:t>
       </w:r>
-      <w:r>
-        <w:fldChar w:fldCharType="begin"/>
-      </w:r>
-      <w:r>
-        <w:instrText xml:space="preserve"> SEQ Tabelle \* ARABIC </w:instrText>
-      </w:r>
-      <w:r>
-        <w:fldChar w:fldCharType="separate"/>
-      </w:r>
-      <w:r>
-        <w:rPr>
-          <w:noProof/>
-        </w:rPr>
-        <w:t>12</w:t>
-      </w:r>
-      <w:r>
-        <w:rPr>
-          <w:noProof/>
-        </w:rPr>
-        <w:fldChar w:fldCharType="end"/>
-      </w:r>
+      <w:fldSimple w:instr=" SEQ Tabelle \* ARABIC ">
+        <w:r>
+          <w:rPr>
+            <w:noProof/>
+          </w:rPr>
+          <w:t>12</w:t>
+        </w:r>
+      </w:fldSimple>
       <w:r>
         <w:t>: KW0</w:t>
       </w:r>
@@ -5670,27 +5295,14 @@
       <w:r>
         <w:t xml:space="preserve">Tabelle </w:t>
       </w:r>
-      <w:r>
-        <w:fldChar w:fldCharType="begin"/>
-      </w:r>
-      <w:r>
-        <w:instrText xml:space="preserve"> SEQ Tabelle \* ARABIC </w:instrText>
-      </w:r>
-      <w:r>
-        <w:fldChar w:fldCharType="separate"/>
-      </w:r>
-      <w:r>
-        <w:rPr>
-          <w:noProof/>
-        </w:rPr>
-        <w:t>13</w:t>
-      </w:r>
-      <w:r>
-        <w:rPr>
-          <w:noProof/>
-        </w:rPr>
-        <w:fldChar w:fldCharType="end"/>
-      </w:r>
+      <w:fldSimple w:instr=" SEQ Tabelle \* ARABIC ">
+        <w:r>
+          <w:rPr>
+            <w:noProof/>
+          </w:rPr>
+          <w:t>13</w:t>
+        </w:r>
+      </w:fldSimple>
       <w:r>
         <w:t>: KW0</w:t>
       </w:r>
@@ -5910,21 +5522,7 @@
               <w:rPr>
                 <w:bCs/>
               </w:rPr>
-              <w:t xml:space="preserve">sehr überzeugt nichts schlägt den </w:t>
-            </w:r>
-            <w:proofErr w:type="spellStart"/>
-            <w:r>
-              <w:rPr>
-                <w:bCs/>
-              </w:rPr>
-              <w:t>Raspi</w:t>
-            </w:r>
-            <w:proofErr w:type="spellEnd"/>
-            <w:r>
-              <w:rPr>
-                <w:bCs/>
-              </w:rPr>
-              <w:t xml:space="preserve"> 5. Sobald ich angefangen habe alle Aufgaben zu schätzen und meine Zeit aufzurechnen, bin ich etwas auf die Weltgekommen.</w:t>
+              <w:t>sehr überzeugt nichts schlägt den Raspi 5. Sobald ich angefangen habe alle Aufgaben zu schätzen und meine Zeit aufzurechnen, bin ich etwas auf die Weltgekommen.</w:t>
             </w:r>
           </w:p>
         </w:tc>
@@ -5997,27 +5595,14 @@
       <w:r>
         <w:t xml:space="preserve">Tabelle </w:t>
       </w:r>
-      <w:r>
-        <w:fldChar w:fldCharType="begin"/>
-      </w:r>
-      <w:r>
-        <w:instrText xml:space="preserve"> SEQ Tabelle \* ARABIC </w:instrText>
-      </w:r>
-      <w:r>
-        <w:fldChar w:fldCharType="separate"/>
-      </w:r>
-      <w:r>
-        <w:rPr>
-          <w:noProof/>
-        </w:rPr>
-        <w:t>14</w:t>
-      </w:r>
-      <w:r>
-        <w:rPr>
-          <w:noProof/>
-        </w:rPr>
-        <w:fldChar w:fldCharType="end"/>
-      </w:r>
+      <w:fldSimple w:instr=" SEQ Tabelle \* ARABIC ">
+        <w:r>
+          <w:rPr>
+            <w:noProof/>
+          </w:rPr>
+          <w:t>14</w:t>
+        </w:r>
+      </w:fldSimple>
       <w:r>
         <w:t>: KW12</w:t>
       </w:r>
@@ -6122,13 +5707,8 @@
               <w:pStyle w:val="Absatz"/>
             </w:pPr>
             <w:r>
-              <w:t xml:space="preserve">Projektziele </w:t>
-            </w:r>
-            <w:proofErr w:type="spellStart"/>
-            <w:r>
-              <w:t>defineren</w:t>
-            </w:r>
-            <w:proofErr w:type="spellEnd"/>
+              <w:t>Projektziele defineren</w:t>
+            </w:r>
           </w:p>
         </w:tc>
         <w:tc>
@@ -6212,13 +5792,8 @@
             <w:pPr>
               <w:pStyle w:val="Absatz"/>
             </w:pPr>
-            <w:proofErr w:type="spellStart"/>
-            <w:r>
-              <w:t>Konkurenzanalyse</w:t>
-            </w:r>
-            <w:proofErr w:type="spellEnd"/>
-            <w:r>
-              <w:t xml:space="preserve"> und Zielgruppenanalyse</w:t>
+            <w:r>
+              <w:t>Konkurenzanalyse und Zielgruppenanalyse</w:t>
             </w:r>
           </w:p>
         </w:tc>
@@ -6297,27 +5872,14 @@
       <w:r>
         <w:t xml:space="preserve">Tabelle </w:t>
       </w:r>
-      <w:r>
-        <w:fldChar w:fldCharType="begin"/>
-      </w:r>
-      <w:r>
-        <w:instrText xml:space="preserve"> SEQ Tabelle \* ARABIC </w:instrText>
-      </w:r>
-      <w:r>
-        <w:fldChar w:fldCharType="separate"/>
-      </w:r>
-      <w:r>
-        <w:rPr>
-          <w:noProof/>
-        </w:rPr>
-        <w:t>15</w:t>
-      </w:r>
-      <w:r>
-        <w:rPr>
-          <w:noProof/>
-        </w:rPr>
-        <w:fldChar w:fldCharType="end"/>
-      </w:r>
+      <w:fldSimple w:instr=" SEQ Tabelle \* ARABIC ">
+        <w:r>
+          <w:rPr>
+            <w:noProof/>
+          </w:rPr>
+          <w:t>15</w:t>
+        </w:r>
+      </w:fldSimple>
       <w:r>
         <w:t>: KW12</w:t>
       </w:r>
@@ -6510,21 +6072,7 @@
               <w:rPr>
                 <w:bCs/>
               </w:rPr>
-              <w:t xml:space="preserve">Wir haben ein neues Datum abgemacht, ich hoffe der Experte </w:t>
-            </w:r>
-            <w:proofErr w:type="gramStart"/>
-            <w:r>
-              <w:rPr>
-                <w:bCs/>
-              </w:rPr>
-              <w:t>Antwortet</w:t>
-            </w:r>
-            <w:proofErr w:type="gramEnd"/>
-            <w:r>
-              <w:rPr>
-                <w:bCs/>
-              </w:rPr>
-              <w:t xml:space="preserve"> mit früh genug.</w:t>
+              <w:t>Wir haben ein neues Datum abgemacht, ich hoffe der Experte Antwortet mit früh genug.</w:t>
             </w:r>
           </w:p>
         </w:tc>
@@ -6597,27 +6145,14 @@
       <w:r>
         <w:t xml:space="preserve">Tabelle </w:t>
       </w:r>
-      <w:r>
-        <w:fldChar w:fldCharType="begin"/>
-      </w:r>
-      <w:r>
-        <w:instrText xml:space="preserve"> SEQ Tabelle \* ARABIC </w:instrText>
-      </w:r>
-      <w:r>
-        <w:fldChar w:fldCharType="separate"/>
-      </w:r>
-      <w:r>
-        <w:rPr>
-          <w:noProof/>
-        </w:rPr>
-        <w:t>16</w:t>
-      </w:r>
-      <w:r>
-        <w:rPr>
-          <w:noProof/>
-        </w:rPr>
-        <w:fldChar w:fldCharType="end"/>
-      </w:r>
+      <w:fldSimple w:instr=" SEQ Tabelle \* ARABIC ">
+        <w:r>
+          <w:rPr>
+            <w:noProof/>
+          </w:rPr>
+          <w:t>16</w:t>
+        </w:r>
+      </w:fldSimple>
       <w:r>
         <w:t>: KW1</w:t>
       </w:r>
@@ -6847,27 +6382,14 @@
       <w:r>
         <w:t xml:space="preserve">Tabelle </w:t>
       </w:r>
-      <w:r>
-        <w:fldChar w:fldCharType="begin"/>
-      </w:r>
-      <w:r>
-        <w:instrText xml:space="preserve"> SEQ Tabelle \* ARABIC </w:instrText>
-      </w:r>
-      <w:r>
-        <w:fldChar w:fldCharType="separate"/>
-      </w:r>
-      <w:r>
-        <w:rPr>
-          <w:noProof/>
-        </w:rPr>
-        <w:t>17</w:t>
-      </w:r>
-      <w:r>
-        <w:rPr>
-          <w:noProof/>
-        </w:rPr>
-        <w:fldChar w:fldCharType="end"/>
-      </w:r>
+      <w:fldSimple w:instr=" SEQ Tabelle \* ARABIC ">
+        <w:r>
+          <w:rPr>
+            <w:noProof/>
+          </w:rPr>
+          <w:t>17</w:t>
+        </w:r>
+      </w:fldSimple>
       <w:r>
         <w:t>: KW1</w:t>
       </w:r>
@@ -7166,27 +6688,14 @@
       <w:r>
         <w:t xml:space="preserve">Tabelle </w:t>
       </w:r>
-      <w:r>
-        <w:fldChar w:fldCharType="begin"/>
-      </w:r>
-      <w:r>
-        <w:instrText xml:space="preserve"> SEQ Tabelle \* ARABIC </w:instrText>
-      </w:r>
-      <w:r>
-        <w:fldChar w:fldCharType="separate"/>
-      </w:r>
-      <w:r>
-        <w:rPr>
-          <w:noProof/>
-        </w:rPr>
-        <w:t>18</w:t>
-      </w:r>
-      <w:r>
-        <w:rPr>
-          <w:noProof/>
-        </w:rPr>
-        <w:fldChar w:fldCharType="end"/>
-      </w:r>
+      <w:fldSimple w:instr=" SEQ Tabelle \* ARABIC ">
+        <w:r>
+          <w:rPr>
+            <w:noProof/>
+          </w:rPr>
+          <w:t>18</w:t>
+        </w:r>
+      </w:fldSimple>
       <w:r>
         <w:t>: KW1</w:t>
       </w:r>
@@ -7330,27 +6839,14 @@
       <w:r>
         <w:t xml:space="preserve">Tabelle </w:t>
       </w:r>
-      <w:r>
-        <w:fldChar w:fldCharType="begin"/>
-      </w:r>
-      <w:r>
-        <w:instrText xml:space="preserve"> SEQ Tabelle \* ARABIC </w:instrText>
-      </w:r>
-      <w:r>
-        <w:fldChar w:fldCharType="separate"/>
-      </w:r>
-      <w:r>
-        <w:rPr>
-          <w:noProof/>
-        </w:rPr>
-        <w:t>19</w:t>
-      </w:r>
-      <w:r>
-        <w:rPr>
-          <w:noProof/>
-        </w:rPr>
-        <w:fldChar w:fldCharType="end"/>
-      </w:r>
+      <w:fldSimple w:instr=" SEQ Tabelle \* ARABIC ">
+        <w:r>
+          <w:rPr>
+            <w:noProof/>
+          </w:rPr>
+          <w:t>19</w:t>
+        </w:r>
+      </w:fldSimple>
       <w:r>
         <w:t>: KW1</w:t>
       </w:r>
@@ -7669,27 +7165,14 @@
       <w:r>
         <w:t xml:space="preserve">Tabelle </w:t>
       </w:r>
-      <w:r>
-        <w:fldChar w:fldCharType="begin"/>
-      </w:r>
-      <w:r>
-        <w:instrText xml:space="preserve"> SEQ Tabelle \* ARABIC </w:instrText>
-      </w:r>
-      <w:r>
-        <w:fldChar w:fldCharType="separate"/>
-      </w:r>
-      <w:r>
-        <w:rPr>
-          <w:noProof/>
-        </w:rPr>
-        <w:t>20</w:t>
-      </w:r>
-      <w:r>
-        <w:rPr>
-          <w:noProof/>
-        </w:rPr>
-        <w:fldChar w:fldCharType="end"/>
-      </w:r>
+      <w:fldSimple w:instr=" SEQ Tabelle \* ARABIC ">
+        <w:r>
+          <w:rPr>
+            <w:noProof/>
+          </w:rPr>
+          <w:t>20</w:t>
+        </w:r>
+      </w:fldSimple>
       <w:r>
         <w:t>: KW1</w:t>
       </w:r>
@@ -7836,27 +7319,14 @@
       <w:r>
         <w:t xml:space="preserve">Tabelle </w:t>
       </w:r>
-      <w:r>
-        <w:fldChar w:fldCharType="begin"/>
-      </w:r>
-      <w:r>
-        <w:instrText xml:space="preserve"> SEQ Tabelle \* ARABIC </w:instrText>
-      </w:r>
-      <w:r>
-        <w:fldChar w:fldCharType="separate"/>
-      </w:r>
-      <w:r>
-        <w:rPr>
-          <w:noProof/>
-        </w:rPr>
-        <w:t>21</w:t>
-      </w:r>
-      <w:r>
-        <w:rPr>
-          <w:noProof/>
-        </w:rPr>
-        <w:fldChar w:fldCharType="end"/>
-      </w:r>
+      <w:fldSimple w:instr=" SEQ Tabelle \* ARABIC ">
+        <w:r>
+          <w:rPr>
+            <w:noProof/>
+          </w:rPr>
+          <w:t>21</w:t>
+        </w:r>
+      </w:fldSimple>
       <w:r>
         <w:t>: KW1</w:t>
       </w:r>
@@ -8143,21 +7613,7 @@
               <w:rPr>
                 <w:bCs/>
               </w:rPr>
-              <w:t xml:space="preserve"> wo die Reise </w:t>
-            </w:r>
-            <w:proofErr w:type="gramStart"/>
-            <w:r>
-              <w:rPr>
-                <w:bCs/>
-              </w:rPr>
-              <w:t>hingeht</w:t>
-            </w:r>
-            <w:proofErr w:type="gramEnd"/>
-            <w:r>
-              <w:rPr>
-                <w:bCs/>
-              </w:rPr>
-              <w:t xml:space="preserve"> wenn ich dieses Projekt ausserhalb der Diplomarbeit weiter geht.</w:t>
+              <w:t xml:space="preserve"> wo die Reise hingeht wenn ich dieses Projekt ausserhalb der Diplomarbeit weiter geht.</w:t>
             </w:r>
           </w:p>
         </w:tc>
@@ -8230,27 +7686,14 @@
       <w:r>
         <w:t xml:space="preserve">Tabelle </w:t>
       </w:r>
-      <w:r>
-        <w:fldChar w:fldCharType="begin"/>
-      </w:r>
-      <w:r>
-        <w:instrText xml:space="preserve"> SEQ Tabelle \* ARABIC </w:instrText>
-      </w:r>
-      <w:r>
-        <w:fldChar w:fldCharType="separate"/>
-      </w:r>
-      <w:r>
-        <w:rPr>
-          <w:noProof/>
-        </w:rPr>
-        <w:t>22</w:t>
-      </w:r>
-      <w:r>
-        <w:rPr>
-          <w:noProof/>
-        </w:rPr>
-        <w:fldChar w:fldCharType="end"/>
-      </w:r>
+      <w:fldSimple w:instr=" SEQ Tabelle \* ARABIC ">
+        <w:r>
+          <w:rPr>
+            <w:noProof/>
+          </w:rPr>
+          <w:t>22</w:t>
+        </w:r>
+      </w:fldSimple>
       <w:r>
         <w:t>: KW1</w:t>
       </w:r>
@@ -8440,27 +7883,14 @@
       <w:r>
         <w:t xml:space="preserve">Tabelle </w:t>
       </w:r>
-      <w:r>
-        <w:fldChar w:fldCharType="begin"/>
-      </w:r>
-      <w:r>
-        <w:instrText xml:space="preserve"> SEQ Tabelle \* ARABIC </w:instrText>
-      </w:r>
-      <w:r>
-        <w:fldChar w:fldCharType="separate"/>
-      </w:r>
-      <w:r>
-        <w:rPr>
-          <w:noProof/>
-        </w:rPr>
-        <w:t>23</w:t>
-      </w:r>
-      <w:r>
-        <w:rPr>
-          <w:noProof/>
-        </w:rPr>
-        <w:fldChar w:fldCharType="end"/>
-      </w:r>
+      <w:fldSimple w:instr=" SEQ Tabelle \* ARABIC ">
+        <w:r>
+          <w:rPr>
+            <w:noProof/>
+          </w:rPr>
+          <w:t>23</w:t>
+        </w:r>
+      </w:fldSimple>
       <w:r>
         <w:t>: KW1</w:t>
       </w:r>
@@ -8713,35 +8143,7 @@
               <w:rPr>
                 <w:bCs/>
               </w:rPr>
-              <w:t xml:space="preserve">Ich werde immer besser mit Docker. </w:t>
-            </w:r>
-            <w:proofErr w:type="spellStart"/>
-            <w:r>
-              <w:rPr>
-                <w:bCs/>
-              </w:rPr>
-              <w:t>Hotreload</w:t>
-            </w:r>
-            <w:proofErr w:type="spellEnd"/>
-            <w:r>
-              <w:rPr>
-                <w:bCs/>
-              </w:rPr>
-              <w:t xml:space="preserve"> mit </w:t>
-            </w:r>
-            <w:proofErr w:type="spellStart"/>
-            <w:r>
-              <w:rPr>
-                <w:bCs/>
-              </w:rPr>
-              <w:t>Gunnicorn</w:t>
-            </w:r>
-            <w:proofErr w:type="spellEnd"/>
-            <w:r>
-              <w:rPr>
-                <w:bCs/>
-              </w:rPr>
-              <w:t xml:space="preserve"> hilft sehr bim </w:t>
+              <w:t xml:space="preserve">Ich werde immer besser mit Docker. Hotreload mit Gunnicorn hilft sehr bim </w:t>
             </w:r>
             <w:r>
               <w:rPr>
@@ -8826,27 +8228,14 @@
       <w:r>
         <w:t xml:space="preserve">Tabelle </w:t>
       </w:r>
-      <w:r>
-        <w:fldChar w:fldCharType="begin"/>
-      </w:r>
-      <w:r>
-        <w:instrText xml:space="preserve"> SEQ Tabelle \* ARABIC </w:instrText>
-      </w:r>
-      <w:r>
-        <w:fldChar w:fldCharType="separate"/>
-      </w:r>
-      <w:r>
-        <w:rPr>
-          <w:noProof/>
-        </w:rPr>
-        <w:t>24</w:t>
-      </w:r>
-      <w:r>
-        <w:rPr>
-          <w:noProof/>
-        </w:rPr>
-        <w:fldChar w:fldCharType="end"/>
-      </w:r>
+      <w:fldSimple w:instr=" SEQ Tabelle \* ARABIC ">
+        <w:r>
+          <w:rPr>
+            <w:noProof/>
+          </w:rPr>
+          <w:t>24</w:t>
+        </w:r>
+      </w:fldSimple>
       <w:r>
         <w:t>: KW1</w:t>
       </w:r>
@@ -9076,27 +8465,14 @@
       <w:r>
         <w:t xml:space="preserve">Tabelle </w:t>
       </w:r>
-      <w:r>
-        <w:fldChar w:fldCharType="begin"/>
-      </w:r>
-      <w:r>
-        <w:instrText xml:space="preserve"> SEQ Tabelle \* ARABIC </w:instrText>
-      </w:r>
-      <w:r>
-        <w:fldChar w:fldCharType="separate"/>
-      </w:r>
-      <w:r>
-        <w:rPr>
-          <w:noProof/>
-        </w:rPr>
-        <w:t>25</w:t>
-      </w:r>
-      <w:r>
-        <w:rPr>
-          <w:noProof/>
-        </w:rPr>
-        <w:fldChar w:fldCharType="end"/>
-      </w:r>
+      <w:fldSimple w:instr=" SEQ Tabelle \* ARABIC ">
+        <w:r>
+          <w:rPr>
+            <w:noProof/>
+          </w:rPr>
+          <w:t>25</w:t>
+        </w:r>
+      </w:fldSimple>
       <w:r>
         <w:t>: KW1</w:t>
       </w:r>
@@ -9408,27 +8784,14 @@
       <w:r>
         <w:t xml:space="preserve">Tabelle </w:t>
       </w:r>
-      <w:r>
-        <w:fldChar w:fldCharType="begin"/>
-      </w:r>
-      <w:r>
-        <w:instrText xml:space="preserve"> SEQ Tabelle \* ARABIC </w:instrText>
-      </w:r>
-      <w:r>
-        <w:fldChar w:fldCharType="separate"/>
-      </w:r>
-      <w:r>
-        <w:rPr>
-          <w:noProof/>
-        </w:rPr>
-        <w:t>26</w:t>
-      </w:r>
-      <w:r>
-        <w:rPr>
-          <w:noProof/>
-        </w:rPr>
-        <w:fldChar w:fldCharType="end"/>
-      </w:r>
+      <w:fldSimple w:instr=" SEQ Tabelle \* ARABIC ">
+        <w:r>
+          <w:rPr>
+            <w:noProof/>
+          </w:rPr>
+          <w:t>26</w:t>
+        </w:r>
+      </w:fldSimple>
       <w:r>
         <w:t>: KW1</w:t>
       </w:r>
@@ -9665,15 +9028,7 @@
               <w:pStyle w:val="Absatz"/>
             </w:pPr>
             <w:r>
-              <w:t xml:space="preserve">JWT </w:t>
-            </w:r>
-            <w:proofErr w:type="spellStart"/>
-            <w:r>
-              <w:t>Bearer</w:t>
-            </w:r>
-            <w:proofErr w:type="spellEnd"/>
-            <w:r>
-              <w:t xml:space="preserve"> Token eingebaut</w:t>
+              <w:t>JWT Bearer Token eingebaut</w:t>
             </w:r>
           </w:p>
         </w:tc>
@@ -9709,27 +9064,14 @@
       <w:r>
         <w:t xml:space="preserve">Tabelle </w:t>
       </w:r>
-      <w:r>
-        <w:fldChar w:fldCharType="begin"/>
-      </w:r>
-      <w:r>
-        <w:instrText xml:space="preserve"> SEQ Tabelle \* ARABIC </w:instrText>
-      </w:r>
-      <w:r>
-        <w:fldChar w:fldCharType="separate"/>
-      </w:r>
-      <w:r>
-        <w:rPr>
-          <w:noProof/>
-        </w:rPr>
-        <w:t>27</w:t>
-      </w:r>
-      <w:r>
-        <w:rPr>
-          <w:noProof/>
-        </w:rPr>
-        <w:fldChar w:fldCharType="end"/>
-      </w:r>
+      <w:fldSimple w:instr=" SEQ Tabelle \* ARABIC ">
+        <w:r>
+          <w:rPr>
+            <w:noProof/>
+          </w:rPr>
+          <w:t>27</w:t>
+        </w:r>
+      </w:fldSimple>
       <w:r>
         <w:t>: KW1</w:t>
       </w:r>
@@ -9862,19 +9204,11 @@
                 <w:bCs/>
               </w:rPr>
             </w:pPr>
-            <w:proofErr w:type="spellStart"/>
-            <w:r>
-              <w:rPr>
-                <w:bCs/>
-              </w:rPr>
-              <w:t>Calender</w:t>
-            </w:r>
-            <w:proofErr w:type="spellEnd"/>
-            <w:r>
-              <w:rPr>
-                <w:bCs/>
-              </w:rPr>
-              <w:t xml:space="preserve"> Synchronisierung angefangen</w:t>
+            <w:r>
+              <w:rPr>
+                <w:bCs/>
+              </w:rPr>
+              <w:t>Calender Synchronisierung angefangen</w:t>
             </w:r>
           </w:p>
         </w:tc>
@@ -9932,49 +9266,21 @@
               <w:rPr>
                 <w:bCs/>
               </w:rPr>
-              <w:t xml:space="preserve">Ich lerne immer wieder neue Sachen wie über Seed </w:t>
-            </w:r>
-            <w:proofErr w:type="spellStart"/>
-            <w:r>
-              <w:rPr>
-                <w:bCs/>
-              </w:rPr>
-              <w:t>values</w:t>
-            </w:r>
-            <w:proofErr w:type="spellEnd"/>
-            <w:r>
-              <w:rPr>
-                <w:bCs/>
-              </w:rPr>
-              <w:t xml:space="preserve"> helfen bei der Umsetzung.</w:t>
-            </w:r>
-          </w:p>
-          <w:p>
-            <w:pPr>
-              <w:pStyle w:val="Absatz"/>
-              <w:rPr>
-                <w:bCs/>
-              </w:rPr>
-            </w:pPr>
-            <w:r>
-              <w:rPr>
-                <w:bCs/>
-              </w:rPr>
-              <w:t xml:space="preserve">Diese Woche habe ich das erste Mal mit Flutter begonnen. Das hat zu einem gewissen Zeitpunkt gut funktioniert. Leider hatte ich später mit Tasks. Welche ich nicht wusste wie lösen. </w:t>
-            </w:r>
-            <w:proofErr w:type="gramStart"/>
-            <w:r>
-              <w:rPr>
-                <w:bCs/>
-              </w:rPr>
-              <w:t>Habe</w:t>
-            </w:r>
-            <w:proofErr w:type="gramEnd"/>
-            <w:r>
-              <w:rPr>
-                <w:bCs/>
-              </w:rPr>
-              <w:t xml:space="preserve"> jedes Language Modell der Welt und andere Entwickler um Rat </w:t>
+              <w:t>Ich lerne immer wieder neue Sachen wie über Seed values helfen bei der Umsetzung.</w:t>
+            </w:r>
+          </w:p>
+          <w:p>
+            <w:pPr>
+              <w:pStyle w:val="Absatz"/>
+              <w:rPr>
+                <w:bCs/>
+              </w:rPr>
+            </w:pPr>
+            <w:r>
+              <w:rPr>
+                <w:bCs/>
+              </w:rPr>
+              <w:t xml:space="preserve">Diese Woche habe ich das erste Mal mit Flutter begonnen. Das hat zu einem gewissen Zeitpunkt gut funktioniert. Leider hatte ich später mit Tasks. Welche ich nicht wusste wie lösen. Habe jedes Language Modell der Welt und andere Entwickler um Rat </w:t>
             </w:r>
             <w:r>
               <w:rPr>
@@ -10000,21 +9306,7 @@
               <w:rPr>
                 <w:bCs/>
               </w:rPr>
-              <w:t xml:space="preserve">Leider kann ich ohne Tasks die </w:t>
-            </w:r>
-            <w:proofErr w:type="spellStart"/>
-            <w:r>
-              <w:rPr>
-                <w:bCs/>
-              </w:rPr>
-              <w:t>Kalendersychronisierung</w:t>
-            </w:r>
-            <w:proofErr w:type="spellEnd"/>
-            <w:r>
-              <w:rPr>
-                <w:bCs/>
-              </w:rPr>
-              <w:t xml:space="preserve"> nicht Testen, da ich ja sonst keine Termine habe.</w:t>
+              <w:t>Leider kann ich ohne Tasks die Kalendersychronisierung nicht Testen, da ich ja sonst keine Termine habe.</w:t>
             </w:r>
             <w:r>
               <w:rPr>
@@ -10107,27 +9399,14 @@
       <w:r>
         <w:t xml:space="preserve">Tabelle </w:t>
       </w:r>
-      <w:r>
-        <w:fldChar w:fldCharType="begin"/>
-      </w:r>
-      <w:r>
-        <w:instrText xml:space="preserve"> SEQ Tabelle \* ARABIC </w:instrText>
-      </w:r>
-      <w:r>
-        <w:fldChar w:fldCharType="separate"/>
-      </w:r>
-      <w:r>
-        <w:rPr>
-          <w:noProof/>
-        </w:rPr>
-        <w:t>28</w:t>
-      </w:r>
-      <w:r>
-        <w:rPr>
-          <w:noProof/>
-        </w:rPr>
-        <w:fldChar w:fldCharType="end"/>
-      </w:r>
+      <w:fldSimple w:instr=" SEQ Tabelle \* ARABIC ">
+        <w:r>
+          <w:rPr>
+            <w:noProof/>
+          </w:rPr>
+          <w:t>28</w:t>
+        </w:r>
+      </w:fldSimple>
       <w:r>
         <w:t>: KW1</w:t>
       </w:r>
@@ -10345,13 +9624,8 @@
               <w:t>Synchronisierung</w:t>
             </w:r>
             <w:r>
-              <w:t xml:space="preserve"> </w:t>
-            </w:r>
-            <w:proofErr w:type="gramStart"/>
-            <w:r>
-              <w:t>soweit</w:t>
-            </w:r>
-            <w:proofErr w:type="gramEnd"/>
+              <w:t xml:space="preserve"> soweit</w:t>
+            </w:r>
             <w:r>
               <w:t xml:space="preserve"> </w:t>
             </w:r>
@@ -10392,27 +9666,14 @@
       <w:r>
         <w:t xml:space="preserve">Tabelle </w:t>
       </w:r>
-      <w:r>
-        <w:fldChar w:fldCharType="begin"/>
-      </w:r>
-      <w:r>
-        <w:instrText xml:space="preserve"> SEQ Tabelle \* ARABIC </w:instrText>
-      </w:r>
-      <w:r>
-        <w:fldChar w:fldCharType="separate"/>
-      </w:r>
-      <w:r>
-        <w:rPr>
-          <w:noProof/>
-        </w:rPr>
-        <w:t>29</w:t>
-      </w:r>
-      <w:r>
-        <w:rPr>
-          <w:noProof/>
-        </w:rPr>
-        <w:fldChar w:fldCharType="end"/>
-      </w:r>
+      <w:fldSimple w:instr=" SEQ Tabelle \* ARABIC ">
+        <w:r>
+          <w:rPr>
+            <w:noProof/>
+          </w:rPr>
+          <w:t>29</w:t>
+        </w:r>
+      </w:fldSimple>
       <w:r>
         <w:t>: KW1</w:t>
       </w:r>
@@ -10691,21 +9952,7 @@
               <w:rPr>
                 <w:bCs/>
               </w:rPr>
-              <w:t xml:space="preserve"> Solange mein Computer </w:t>
-            </w:r>
-            <w:proofErr w:type="gramStart"/>
-            <w:r>
-              <w:rPr>
-                <w:bCs/>
-              </w:rPr>
-              <w:t>läuft</w:t>
-            </w:r>
-            <w:proofErr w:type="gramEnd"/>
-            <w:r>
-              <w:rPr>
-                <w:bCs/>
-              </w:rPr>
-              <w:t xml:space="preserve"> ist meine Webseite online verfügbar. Dazu nutze ich den Cloudflare Tunnel.</w:t>
+              <w:t xml:space="preserve"> Solange mein Computer läuft ist meine Webseite online verfügbar. Dazu nutze ich den Cloudflare Tunnel.</w:t>
             </w:r>
             <w:r>
               <w:rPr>
@@ -10731,21 +9978,7 @@
               <w:rPr>
                 <w:bCs/>
               </w:rPr>
-              <w:t xml:space="preserve"> Die Priorität diese auf den </w:t>
-            </w:r>
-            <w:proofErr w:type="spellStart"/>
-            <w:r>
-              <w:rPr>
-                <w:bCs/>
-              </w:rPr>
-              <w:t>Appstore</w:t>
-            </w:r>
-            <w:proofErr w:type="spellEnd"/>
-            <w:r>
-              <w:rPr>
-                <w:bCs/>
-              </w:rPr>
-              <w:t xml:space="preserve"> zu bringen ist so gesunken.</w:t>
+              <w:t xml:space="preserve"> Die Priorität diese auf den Appstore zu bringen ist so gesunken.</w:t>
             </w:r>
           </w:p>
         </w:tc>
@@ -10818,27 +10051,14 @@
       <w:r>
         <w:t xml:space="preserve">Tabelle </w:t>
       </w:r>
-      <w:r>
-        <w:fldChar w:fldCharType="begin"/>
-      </w:r>
-      <w:r>
-        <w:instrText xml:space="preserve"> SEQ Tabelle \* ARABIC </w:instrText>
-      </w:r>
-      <w:r>
-        <w:fldChar w:fldCharType="separate"/>
-      </w:r>
-      <w:r>
-        <w:rPr>
-          <w:noProof/>
-        </w:rPr>
-        <w:t>30</w:t>
-      </w:r>
-      <w:r>
-        <w:rPr>
-          <w:noProof/>
-        </w:rPr>
-        <w:fldChar w:fldCharType="end"/>
-      </w:r>
+      <w:fldSimple w:instr=" SEQ Tabelle \* ARABIC ">
+        <w:r>
+          <w:rPr>
+            <w:noProof/>
+          </w:rPr>
+          <w:t>30</w:t>
+        </w:r>
+      </w:fldSimple>
       <w:r>
         <w:t>: KW</w:t>
       </w:r>
@@ -10945,13 +10165,8 @@
             <w:pPr>
               <w:pStyle w:val="Absatz"/>
             </w:pPr>
-            <w:proofErr w:type="spellStart"/>
-            <w:r>
-              <w:t>Cloudflared</w:t>
-            </w:r>
-            <w:proofErr w:type="spellEnd"/>
-            <w:r>
-              <w:t xml:space="preserve"> Tunnel</w:t>
+            <w:r>
+              <w:t>Cloudflared Tunnel</w:t>
             </w:r>
           </w:p>
         </w:tc>
@@ -10994,13 +10209,8 @@
               <w:pStyle w:val="Absatz"/>
             </w:pPr>
             <w:r>
-              <w:t xml:space="preserve">Recherchiert zu Kalender </w:t>
-            </w:r>
-            <w:proofErr w:type="spellStart"/>
-            <w:r>
-              <w:t>Sychronisierung</w:t>
-            </w:r>
-            <w:proofErr w:type="spellEnd"/>
+              <w:t>Recherchiert zu Kalender Sychronisierung</w:t>
+            </w:r>
           </w:p>
         </w:tc>
         <w:tc>
@@ -11078,27 +10288,14 @@
       <w:r>
         <w:t xml:space="preserve">Tabelle </w:t>
       </w:r>
-      <w:r>
-        <w:fldChar w:fldCharType="begin"/>
-      </w:r>
-      <w:r>
-        <w:instrText xml:space="preserve"> SEQ Tabelle \* ARABIC </w:instrText>
-      </w:r>
-      <w:r>
-        <w:fldChar w:fldCharType="separate"/>
-      </w:r>
-      <w:r>
-        <w:rPr>
-          <w:noProof/>
-        </w:rPr>
-        <w:t>31</w:t>
-      </w:r>
-      <w:r>
-        <w:rPr>
-          <w:noProof/>
-        </w:rPr>
-        <w:fldChar w:fldCharType="end"/>
-      </w:r>
+      <w:fldSimple w:instr=" SEQ Tabelle \* ARABIC ">
+        <w:r>
+          <w:rPr>
+            <w:noProof/>
+          </w:rPr>
+          <w:t>31</w:t>
+        </w:r>
+      </w:fldSimple>
       <w:r>
         <w:t>: KW</w:t>
       </w:r>
@@ -11419,27 +10616,14 @@
       <w:r>
         <w:t xml:space="preserve">Tabelle </w:t>
       </w:r>
-      <w:r>
-        <w:fldChar w:fldCharType="begin"/>
-      </w:r>
-      <w:r>
-        <w:instrText xml:space="preserve"> SEQ Tabelle \* ARABIC </w:instrText>
-      </w:r>
-      <w:r>
-        <w:fldChar w:fldCharType="separate"/>
-      </w:r>
-      <w:r>
-        <w:rPr>
-          <w:noProof/>
-        </w:rPr>
-        <w:t>32</w:t>
-      </w:r>
-      <w:r>
-        <w:rPr>
-          <w:noProof/>
-        </w:rPr>
-        <w:fldChar w:fldCharType="end"/>
-      </w:r>
+      <w:fldSimple w:instr=" SEQ Tabelle \* ARABIC ">
+        <w:r>
+          <w:rPr>
+            <w:noProof/>
+          </w:rPr>
+          <w:t>32</w:t>
+        </w:r>
+      </w:fldSimple>
       <w:r>
         <w:t>: KW2</w:t>
       </w:r>
@@ -11770,27 +10954,14 @@
       <w:r>
         <w:t xml:space="preserve">Tabelle </w:t>
       </w:r>
-      <w:r>
-        <w:fldChar w:fldCharType="begin"/>
-      </w:r>
-      <w:r>
-        <w:instrText xml:space="preserve"> SEQ Tabelle \* ARABIC </w:instrText>
-      </w:r>
-      <w:r>
-        <w:fldChar w:fldCharType="separate"/>
-      </w:r>
-      <w:r>
-        <w:rPr>
-          <w:noProof/>
-        </w:rPr>
-        <w:t>33</w:t>
-      </w:r>
-      <w:r>
-        <w:rPr>
-          <w:noProof/>
-        </w:rPr>
-        <w:fldChar w:fldCharType="end"/>
-      </w:r>
+      <w:fldSimple w:instr=" SEQ Tabelle \* ARABIC ">
+        <w:r>
+          <w:rPr>
+            <w:noProof/>
+          </w:rPr>
+          <w:t>33</w:t>
+        </w:r>
+      </w:fldSimple>
       <w:r>
         <w:t>: KW2</w:t>
       </w:r>
@@ -12091,27 +11262,14 @@
       <w:r>
         <w:t xml:space="preserve">Tabelle </w:t>
       </w:r>
-      <w:r>
-        <w:fldChar w:fldCharType="begin"/>
-      </w:r>
-      <w:r>
-        <w:instrText xml:space="preserve"> SEQ Tabelle \* ARABIC </w:instrText>
-      </w:r>
-      <w:r>
-        <w:fldChar w:fldCharType="separate"/>
-      </w:r>
-      <w:r>
-        <w:rPr>
-          <w:noProof/>
-        </w:rPr>
-        <w:t>34</w:t>
-      </w:r>
-      <w:r>
-        <w:rPr>
-          <w:noProof/>
-        </w:rPr>
-        <w:fldChar w:fldCharType="end"/>
-      </w:r>
+      <w:fldSimple w:instr=" SEQ Tabelle \* ARABIC ">
+        <w:r>
+          <w:rPr>
+            <w:noProof/>
+          </w:rPr>
+          <w:t>34</w:t>
+        </w:r>
+      </w:fldSimple>
       <w:r>
         <w:t>: KW</w:t>
       </w:r>
@@ -12499,27 +11657,14 @@
       <w:r>
         <w:t xml:space="preserve">Tabelle </w:t>
       </w:r>
-      <w:r>
-        <w:fldChar w:fldCharType="begin"/>
-      </w:r>
-      <w:r>
-        <w:instrText xml:space="preserve"> SEQ Tabelle \* ARABIC </w:instrText>
-      </w:r>
-      <w:r>
-        <w:fldChar w:fldCharType="separate"/>
-      </w:r>
-      <w:r>
-        <w:rPr>
-          <w:noProof/>
-        </w:rPr>
-        <w:t>35</w:t>
-      </w:r>
-      <w:r>
-        <w:rPr>
-          <w:noProof/>
-        </w:rPr>
-        <w:fldChar w:fldCharType="end"/>
-      </w:r>
+      <w:fldSimple w:instr=" SEQ Tabelle \* ARABIC ">
+        <w:r>
+          <w:rPr>
+            <w:noProof/>
+          </w:rPr>
+          <w:t>35</w:t>
+        </w:r>
+      </w:fldSimple>
       <w:r>
         <w:t>: KW2</w:t>
       </w:r>
@@ -12693,24 +11838,14 @@
             <w:r>
               <w:t xml:space="preserve">Steht für </w:t>
             </w:r>
-            <w:proofErr w:type="spellStart"/>
-            <w:r>
-              <w:t>Application</w:t>
-            </w:r>
-            <w:proofErr w:type="spellEnd"/>
-            <w:r>
-              <w:t xml:space="preserve"> </w:t>
-            </w:r>
-            <w:proofErr w:type="spellStart"/>
+            <w:r>
+              <w:t xml:space="preserve">Application </w:t>
+            </w:r>
             <w:r>
               <w:t>P</w:t>
             </w:r>
             <w:r>
-              <w:t>rogramming</w:t>
-            </w:r>
-            <w:proofErr w:type="spellEnd"/>
-            <w:r>
-              <w:t xml:space="preserve"> Interface</w:t>
+              <w:t>rogramming Interface</w:t>
             </w:r>
             <w:r>
               <w:t xml:space="preserve">. Ist eine </w:t>
@@ -12770,13 +11905,8 @@
             <w:pPr>
               <w:pStyle w:val="Absatz"/>
             </w:pPr>
-            <w:proofErr w:type="spellStart"/>
-            <w:r>
-              <w:t>Bearer</w:t>
-            </w:r>
-            <w:proofErr w:type="spellEnd"/>
-            <w:r>
-              <w:t xml:space="preserve"> Token</w:t>
+            <w:r>
+              <w:t>Bearer Token</w:t>
             </w:r>
           </w:p>
         </w:tc>
@@ -12907,15 +12037,7 @@
               <w:pStyle w:val="Absatz"/>
             </w:pPr>
             <w:r>
-              <w:t xml:space="preserve">Plattform für bereitstellen von Container. Ähnlich wie ein </w:t>
-            </w:r>
-            <w:proofErr w:type="spellStart"/>
-            <w:r>
-              <w:t>VMWare</w:t>
-            </w:r>
-            <w:proofErr w:type="spellEnd"/>
-            <w:r>
-              <w:t xml:space="preserve"> aber für Container anstelle von Containern.</w:t>
+              <w:t>Plattform für bereitstellen von Container. Ähnlich wie ein VMWare aber für Container anstelle von Containern.</w:t>
             </w:r>
           </w:p>
         </w:tc>
@@ -12956,13 +12078,8 @@
             <w:pPr>
               <w:pStyle w:val="Absatz"/>
             </w:pPr>
-            <w:proofErr w:type="spellStart"/>
-            <w:r>
-              <w:t>Crossplattform</w:t>
-            </w:r>
-            <w:proofErr w:type="spellEnd"/>
-            <w:r>
-              <w:t xml:space="preserve"> </w:t>
+            <w:r>
+              <w:t xml:space="preserve">Crossplattform </w:t>
             </w:r>
             <w:r>
               <w:t>Framework</w:t>
@@ -12989,11 +12106,9 @@
             <w:pPr>
               <w:pStyle w:val="Absatz"/>
             </w:pPr>
-            <w:proofErr w:type="spellStart"/>
             <w:r>
               <w:t>Gunicorn</w:t>
             </w:r>
-            <w:proofErr w:type="spellEnd"/>
           </w:p>
         </w:tc>
         <w:tc>
@@ -13015,13 +12130,8 @@
               <w:t>Python HTTP Server</w:t>
             </w:r>
             <w:r>
-              <w:t xml:space="preserve">. Als Brücke zwischen Django und </w:t>
-            </w:r>
-            <w:proofErr w:type="spellStart"/>
-            <w:r>
-              <w:t>nginx</w:t>
-            </w:r>
-            <w:proofErr w:type="spellEnd"/>
+              <w:t>. Als Brücke zwischen Django und nginx</w:t>
+            </w:r>
             <w:r>
               <w:t>.</w:t>
             </w:r>
@@ -13045,13 +12155,8 @@
               <w:pStyle w:val="Absatz"/>
             </w:pPr>
             <w:r>
-              <w:t>Hot-</w:t>
-            </w:r>
-            <w:proofErr w:type="spellStart"/>
-            <w:r>
-              <w:t>Reload</w:t>
-            </w:r>
-            <w:proofErr w:type="spellEnd"/>
+              <w:t>Hot-Reload</w:t>
+            </w:r>
           </w:p>
         </w:tc>
         <w:tc>
@@ -13072,13 +12177,8 @@
             <w:r>
               <w:t xml:space="preserve">Ermöglicht </w:t>
             </w:r>
-            <w:proofErr w:type="spellStart"/>
-            <w:r>
-              <w:t>Neuladen</w:t>
-            </w:r>
-            <w:proofErr w:type="spellEnd"/>
-            <w:r>
-              <w:t xml:space="preserve"> von Code-Änderungen ohne Neustart</w:t>
+            <w:r>
+              <w:t>Neuladen von Code-Änderungen ohne Neustart</w:t>
             </w:r>
           </w:p>
         </w:tc>
@@ -13123,15 +12223,7 @@
               <w:t xml:space="preserve">Steht für </w:t>
             </w:r>
             <w:r>
-              <w:t xml:space="preserve">Internet </w:t>
-            </w:r>
-            <w:proofErr w:type="spellStart"/>
-            <w:r>
-              <w:t>of</w:t>
-            </w:r>
-            <w:proofErr w:type="spellEnd"/>
-            <w:r>
-              <w:t xml:space="preserve"> Things</w:t>
+              <w:t>Internet of Things</w:t>
             </w:r>
             <w:r>
               <w:t xml:space="preserve">. Beispiel </w:t>
@@ -13299,15 +12391,7 @@
               <w:pStyle w:val="Absatz"/>
             </w:pPr>
             <w:r>
-              <w:t xml:space="preserve">Software zum Testen und Entwickeln von APIs. In diesem Fall als VS Code </w:t>
-            </w:r>
-            <w:proofErr w:type="spellStart"/>
-            <w:r>
-              <w:t>Exention</w:t>
-            </w:r>
-            <w:proofErr w:type="spellEnd"/>
-            <w:r>
-              <w:t>.</w:t>
+              <w:t>Software zum Testen und Entwickeln von APIs. In diesem Fall als VS Code Exention.</w:t>
             </w:r>
           </w:p>
         </w:tc>
@@ -13329,15 +12413,7 @@
               <w:pStyle w:val="Absatz"/>
             </w:pPr>
             <w:r>
-              <w:t>Raspberry Pi (</w:t>
-            </w:r>
-            <w:proofErr w:type="spellStart"/>
-            <w:r>
-              <w:t>Raspi</w:t>
-            </w:r>
-            <w:proofErr w:type="spellEnd"/>
-            <w:r>
-              <w:t>)</w:t>
+              <w:t>Raspberry Pi (Raspi)</w:t>
             </w:r>
           </w:p>
         </w:tc>
@@ -13356,21 +12432,8 @@
             <w:pPr>
               <w:pStyle w:val="Absatz"/>
             </w:pPr>
-            <w:proofErr w:type="spellStart"/>
-            <w:r>
-              <w:t>Singleboardcomputer</w:t>
-            </w:r>
-            <w:proofErr w:type="spellEnd"/>
-            <w:r>
-              <w:t xml:space="preserve">. In diesem Fall </w:t>
-            </w:r>
-            <w:proofErr w:type="spellStart"/>
-            <w:r>
-              <w:t>Raspi</w:t>
-            </w:r>
-            <w:proofErr w:type="spellEnd"/>
-            <w:r>
-              <w:t xml:space="preserve"> 5. </w:t>
+            <w:r>
+              <w:t xml:space="preserve">Singleboardcomputer. In diesem Fall Raspi 5. </w:t>
             </w:r>
           </w:p>
         </w:tc>
@@ -13385,27 +12448,14 @@
       <w:r>
         <w:t xml:space="preserve">Tabelle </w:t>
       </w:r>
-      <w:r>
-        <w:fldChar w:fldCharType="begin"/>
-      </w:r>
-      <w:r>
-        <w:instrText xml:space="preserve"> SEQ Tabelle \* ARABIC </w:instrText>
-      </w:r>
-      <w:r>
-        <w:fldChar w:fldCharType="separate"/>
-      </w:r>
-      <w:r>
-        <w:rPr>
-          <w:noProof/>
-        </w:rPr>
-        <w:t>36</w:t>
-      </w:r>
-      <w:r>
-        <w:rPr>
-          <w:noProof/>
-        </w:rPr>
-        <w:fldChar w:fldCharType="end"/>
-      </w:r>
+      <w:fldSimple w:instr=" SEQ Tabelle \* ARABIC ">
+        <w:r>
+          <w:rPr>
+            <w:noProof/>
+          </w:rPr>
+          <w:t>36</w:t>
+        </w:r>
+      </w:fldSimple>
       <w:r>
         <w:t>:</w:t>
       </w:r>
@@ -16017,11 +15067,9 @@
     <w:r>
       <w:t xml:space="preserve">2558 / </w:t>
     </w:r>
-    <w:proofErr w:type="spellStart"/>
     <w:r>
       <w:t>Delegator</w:t>
     </w:r>
-    <w:proofErr w:type="spellEnd"/>
     <w:r>
       <w:tab/>
     </w:r>
@@ -16093,13 +15141,8 @@
     </w:fldSimple>
     <w:r>
       <w:tab/>
-      <w:t xml:space="preserve">ID2558 / </w:t>
+      <w:t>ID2558 / Delegator</w:t>
     </w:r>
-    <w:proofErr w:type="spellStart"/>
-    <w:r>
-      <w:t>Delegator</w:t>
-    </w:r>
-    <w:proofErr w:type="spellEnd"/>
     <w:r>
       <w:tab/>
     </w:r>
@@ -16248,7 +15291,7 @@
             <w:fldChar w:fldCharType="separate"/>
           </w:r>
           <w:r>
-            <w:t>Delegator</w:t>
+            <w:t>Delegatorx</w:t>
           </w:r>
           <w:r>
             <w:fldChar w:fldCharType="end"/>
@@ -25358,6 +24401,7 @@
     <w:rsid w:val="007459F9"/>
     <w:rsid w:val="00760692"/>
     <w:rsid w:val="00762A3E"/>
+    <w:rsid w:val="00794BF5"/>
     <w:rsid w:val="0089584C"/>
     <w:rsid w:val="00907436"/>
     <w:rsid w:val="00A64736"/>
